--- a/тз метео.docx
+++ b/тз метео.docx
@@ -139,7 +139,40 @@
         <w:jc w:val="center"/>
       </w:pPr>
       <w:r>
-        <w:t>«Информационной системы метеорологической службы»</w:t>
+        <w:rPr>
+          <w:lang w:val="en-US"/>
+        </w:rPr>
+        <w:t>web</w:t>
+      </w:r>
+      <w:r>
+        <w:t>-</w:t>
+      </w:r>
+      <w:r>
+        <w:t xml:space="preserve">сайта </w:t>
+      </w:r>
+      <w:r>
+        <w:t>«</w:t>
+      </w:r>
+      <w:proofErr w:type="spellStart"/>
+      <w:r>
+        <w:rPr>
+          <w:rFonts w:cs="Times New Roman"/>
+          <w:color w:val="000000"/>
+          <w:szCs w:val="24"/>
+        </w:rPr>
+        <w:t>Аллерго</w:t>
+      </w:r>
+      <w:proofErr w:type="spellEnd"/>
+      <w:r>
+        <w:rPr>
+          <w:rFonts w:cs="Times New Roman"/>
+          <w:color w:val="000000"/>
+          <w:szCs w:val="24"/>
+        </w:rPr>
+        <w:t>-Метео: Метеопрогноз и Карта Аллергенов</w:t>
+      </w:r>
+      <w:r>
+        <w:t>»</w:t>
       </w:r>
     </w:p>
     <w:p/>
@@ -3667,7 +3700,15 @@
     </w:p>
     <w:p>
       <w:r>
-        <w:t xml:space="preserve">Веб-сайт (web-сайт) </w:t>
+        <w:t>Веб-сайт (</w:t>
+      </w:r>
+      <w:proofErr w:type="spellStart"/>
+      <w:r>
+        <w:t>web</w:t>
+      </w:r>
+      <w:proofErr w:type="spellEnd"/>
+      <w:r>
+        <w:t xml:space="preserve">-сайт) </w:t>
       </w:r>
       <w:r>
         <w:t>— это</w:t>
@@ -3678,22 +3719,18 @@
     </w:p>
     <w:p>
       <w:r>
-        <w:t>У</w:t>
-      </w:r>
-      <w:r>
-        <w:t xml:space="preserve">льтрафиолетовый индекс, </w:t>
-      </w:r>
+        <w:t xml:space="preserve">Ультрафиолетовый индекс, </w:t>
+      </w:r>
+      <w:proofErr w:type="spellStart"/>
       <w:r>
         <w:rPr>
           <w:lang w:val="en-US"/>
         </w:rPr>
         <w:t>uv</w:t>
       </w:r>
-      <w:r>
-        <w:t xml:space="preserve"> индекс </w:t>
-      </w:r>
-      <w:r>
-        <w:t xml:space="preserve">— показатель, характеризующий уровень </w:t>
+      <w:proofErr w:type="spellEnd"/>
+      <w:r>
+        <w:t xml:space="preserve"> индекс — показатель, характеризующий уровень </w:t>
       </w:r>
       <w:hyperlink r:id="rId11" w:tooltip="Ультрафиолетовое излучение" w:history="1">
         <w:r>
@@ -3772,13 +3809,23 @@
         </w:rPr>
         <w:t>«</w:t>
       </w:r>
+      <w:proofErr w:type="spellStart"/>
       <w:r>
         <w:rPr>
           <w:rFonts w:cs="Times New Roman"/>
           <w:color w:val="000000"/>
           <w:szCs w:val="24"/>
         </w:rPr>
-        <w:t>Аллерго-Метео: Метеопрогноз и Карта Аллергенов</w:t>
+        <w:t>Аллерго</w:t>
+      </w:r>
+      <w:proofErr w:type="spellEnd"/>
+      <w:r>
+        <w:rPr>
+          <w:rFonts w:cs="Times New Roman"/>
+          <w:color w:val="000000"/>
+          <w:szCs w:val="24"/>
+        </w:rPr>
+        <w:t>-Метео: Метеопрогноз и Карта Аллергенов</w:t>
       </w:r>
       <w:r>
         <w:rPr>
@@ -3803,422 +3850,445 @@
         <w:t xml:space="preserve">данной работы является </w:t>
       </w:r>
       <w:r>
-        <w:t xml:space="preserve">разработка </w:t>
-      </w:r>
-      <w:r>
-        <w:rPr>
-          <w:lang w:val="en-US"/>
-        </w:rPr>
-        <w:t>web</w:t>
-      </w:r>
-      <w:r>
-        <w:t>-</w:t>
-      </w:r>
-      <w:r>
-        <w:t xml:space="preserve">сайт </w:t>
-      </w:r>
-      <w:r>
-        <w:rPr>
-          <w:rFonts w:cs="Times New Roman"/>
-          <w:color w:val="000000"/>
-          <w:szCs w:val="24"/>
-        </w:rPr>
-        <w:t>«</w:t>
-      </w:r>
-      <w:r>
-        <w:rPr>
-          <w:rFonts w:cs="Times New Roman"/>
-          <w:color w:val="000000"/>
-          <w:szCs w:val="24"/>
-        </w:rPr>
-        <w:t>Аллерго-Метео: Метеопрогноз и Карта Аллергенов</w:t>
-      </w:r>
-      <w:r>
-        <w:rPr>
-          <w:rFonts w:cs="Times New Roman"/>
-          <w:color w:val="000000"/>
-          <w:szCs w:val="24"/>
-        </w:rPr>
+        <w:t>помочь людям с аллергиями принимать информированные решения и управлять своими аллергическими реакциями в зависимости от погодных условий и уровня аллергенов в их окружающей среде.</w:t>
+      </w:r>
+      <w:r>
+        <w:t xml:space="preserve"> </w:t>
+      </w:r>
+    </w:p>
+    <w:p>
+      <w:r>
+        <w:t>Данный продукт должна выполнять следующие задачи:</w:t>
+      </w:r>
+    </w:p>
+    <w:p>
+      <w:pPr>
+        <w:pStyle w:val="a0"/>
+        <w:numPr>
+          <w:ilvl w:val="0"/>
+          <w:numId w:val="20"/>
+        </w:numPr>
+      </w:pPr>
+      <w:r>
+        <w:t xml:space="preserve">предоставлять метеопрогноз, </w:t>
+      </w:r>
+      <w:r>
+        <w:t>который включает информацию о погодных условиях, таких как температура, влажность, давление, скорость ветра и осадки</w:t>
+      </w:r>
+      <w:r>
+        <w:t>;</w:t>
+      </w:r>
+    </w:p>
+    <w:p>
+      <w:pPr>
+        <w:pStyle w:val="a0"/>
+        <w:numPr>
+          <w:ilvl w:val="0"/>
+          <w:numId w:val="20"/>
+        </w:numPr>
+      </w:pPr>
+      <w:r>
+        <w:t>предоставл</w:t>
+      </w:r>
+      <w:r>
+        <w:t>ять</w:t>
+      </w:r>
+      <w:r>
+        <w:t xml:space="preserve"> карту аллергенов, которая показывает уровень различных аллергенов в определенной области</w:t>
+      </w:r>
+      <w:r>
+        <w:t>.</w:t>
+      </w:r>
+    </w:p>
+    <w:p>
+      <w:pPr>
+        <w:pStyle w:val="a0"/>
+        <w:numPr>
+          <w:ilvl w:val="0"/>
+          <w:numId w:val="20"/>
+        </w:numPr>
+      </w:pPr>
+      <w:r>
+        <w:t>может отправлять уведомления пользователям о повышенных уровнях аллергенов или неблагоприятных погодных условиях.</w:t>
+      </w:r>
+    </w:p>
+    <w:p>
+      <w:pPr>
+        <w:pStyle w:val="2"/>
+      </w:pPr>
+      <w:bookmarkStart w:id="6" w:name="_Toc145788325"/>
+      <w:r>
+        <w:t>Основания для разработки</w:t>
+      </w:r>
+      <w:bookmarkEnd w:id="6"/>
+    </w:p>
+    <w:p>
+      <w:pPr>
+        <w:spacing w:before="100" w:beforeAutospacing="1"/>
+        <w:rPr>
+          <w:rFonts w:cs="Times New Roman"/>
+          <w:szCs w:val="24"/>
+        </w:rPr>
+      </w:pPr>
+      <w:r>
+        <w:rPr>
+          <w:rFonts w:cs="Times New Roman"/>
+          <w:szCs w:val="24"/>
+        </w:rPr>
+        <w:t xml:space="preserve">Основанием для разработки </w:t>
+      </w:r>
+      <w:r>
+        <w:rPr>
+          <w:rFonts w:cs="Times New Roman"/>
+          <w:szCs w:val="24"/>
+        </w:rPr>
+        <w:t>явля</w:t>
+      </w:r>
+      <w:r>
+        <w:rPr>
+          <w:rFonts w:cs="Times New Roman"/>
+          <w:szCs w:val="24"/>
+        </w:rPr>
+        <w:t>ю</w:t>
+      </w:r>
+      <w:r>
+        <w:rPr>
+          <w:rFonts w:cs="Times New Roman"/>
+          <w:szCs w:val="24"/>
+        </w:rPr>
+        <w:t>тся</w:t>
+      </w:r>
+      <w:r>
+        <w:rPr>
+          <w:rFonts w:cs="Times New Roman"/>
+          <w:szCs w:val="24"/>
+        </w:rPr>
+        <w:t>:</w:t>
+      </w:r>
+    </w:p>
+    <w:p>
+      <w:pPr>
+        <w:pStyle w:val="a0"/>
+        <w:numPr>
+          <w:ilvl w:val="0"/>
+          <w:numId w:val="24"/>
+        </w:numPr>
+        <w:tabs>
+          <w:tab w:val="left" w:pos="1843"/>
+        </w:tabs>
+        <w:rPr>
+          <w:color w:val="000000" w:themeColor="text1"/>
+        </w:rPr>
+      </w:pPr>
+      <w:r>
+        <w:t xml:space="preserve">учебный план </w:t>
+      </w:r>
+      <w:r>
+        <w:rPr>
+          <w:color w:val="000000" w:themeColor="text1"/>
+        </w:rPr>
+        <w:t>202</w:t>
+      </w:r>
+      <w:r>
+        <w:rPr>
+          <w:color w:val="000000" w:themeColor="text1"/>
+        </w:rPr>
+        <w:t>3</w:t>
+      </w:r>
+      <w:r>
+        <w:t xml:space="preserve"> года по специальности 09.02.07 «Информационные системы и программирование»</w:t>
+      </w:r>
+      <w:r>
+        <w:t>;</w:t>
+      </w:r>
+    </w:p>
+    <w:p>
+      <w:pPr>
+        <w:pStyle w:val="a0"/>
+        <w:numPr>
+          <w:ilvl w:val="0"/>
+          <w:numId w:val="24"/>
+        </w:numPr>
+        <w:tabs>
+          <w:tab w:val="left" w:pos="1843"/>
+        </w:tabs>
+      </w:pPr>
+      <w:r>
+        <w:t>индивидуальное</w:t>
+      </w:r>
+      <w:r>
+        <w:t xml:space="preserve"> задание </w:t>
+      </w:r>
+      <w:r>
+        <w:t xml:space="preserve">по </w:t>
+      </w:r>
+      <w:r>
+        <w:t>УП</w:t>
+      </w:r>
+      <w:r>
+        <w:t>.</w:t>
+      </w:r>
+    </w:p>
+    <w:p>
+      <w:pPr>
+        <w:pStyle w:val="2"/>
+      </w:pPr>
+      <w:bookmarkStart w:id="7" w:name="_Toc145788326"/>
+      <w:r>
+        <w:t>Сроки работ</w:t>
+      </w:r>
+      <w:bookmarkEnd w:id="7"/>
+    </w:p>
+    <w:p>
+      <w:pPr>
+        <w:spacing w:before="100" w:beforeAutospacing="1"/>
+        <w:rPr>
+          <w:rFonts w:cs="Times New Roman"/>
+          <w:szCs w:val="24"/>
+        </w:rPr>
+      </w:pPr>
+      <w:r>
+        <w:rPr>
+          <w:rFonts w:cs="Times New Roman"/>
+          <w:szCs w:val="24"/>
+        </w:rPr>
+        <w:t>Сроки исполнения работ:</w:t>
+      </w:r>
+    </w:p>
+    <w:p>
+      <w:pPr>
+        <w:pStyle w:val="a0"/>
+        <w:numPr>
+          <w:ilvl w:val="0"/>
+          <w:numId w:val="23"/>
+        </w:numPr>
+      </w:pPr>
+      <w:r>
+        <w:t>Н</w:t>
+      </w:r>
+      <w:r>
+        <w:t xml:space="preserve">ачало разработки </w:t>
+      </w:r>
+      <w:r>
+        <w:t>0</w:t>
+      </w:r>
+      <w:r>
+        <w:t>5</w:t>
+      </w:r>
+      <w:r>
+        <w:t>.</w:t>
+      </w:r>
+      <w:r>
+        <w:t>09</w:t>
+      </w:r>
+      <w:r>
+        <w:t>.</w:t>
+      </w:r>
+      <w:r>
+        <w:t>20</w:t>
+      </w:r>
+      <w:r>
+        <w:t>23</w:t>
+      </w:r>
+      <w:r>
+        <w:t>;</w:t>
+      </w:r>
+    </w:p>
+    <w:p>
+      <w:pPr>
+        <w:pStyle w:val="a0"/>
+        <w:numPr>
+          <w:ilvl w:val="0"/>
+          <w:numId w:val="23"/>
+        </w:numPr>
+      </w:pPr>
+      <w:r>
+        <w:t xml:space="preserve">Окончание </w:t>
+      </w:r>
+      <w:r>
+        <w:t xml:space="preserve">разработки </w:t>
+      </w:r>
+      <w:r>
+        <w:t>2023</w:t>
+      </w:r>
+      <w:r>
+        <w:t>.</w:t>
+      </w:r>
+    </w:p>
+    <w:p>
+      <w:pPr>
+        <w:pStyle w:val="2"/>
+      </w:pPr>
+      <w:bookmarkStart w:id="8" w:name="_Toc145788327"/>
+      <w:r>
+        <w:t>Участники работ</w:t>
+      </w:r>
+      <w:bookmarkEnd w:id="8"/>
+    </w:p>
+    <w:p>
+      <w:pPr>
+        <w:spacing w:before="100" w:beforeAutospacing="1"/>
+        <w:rPr>
+          <w:rFonts w:cs="Times New Roman"/>
+          <w:szCs w:val="24"/>
+        </w:rPr>
+      </w:pPr>
+      <w:r>
+        <w:rPr>
+          <w:rFonts w:cs="Times New Roman"/>
+          <w:szCs w:val="24"/>
+        </w:rPr>
+        <w:t>Заказчик</w:t>
+      </w:r>
+      <w:r>
+        <w:rPr>
+          <w:rFonts w:cs="Times New Roman"/>
+          <w:szCs w:val="24"/>
+        </w:rPr>
+        <w:t xml:space="preserve">ом работы является </w:t>
+      </w:r>
+      <w:r>
+        <w:rPr>
+          <w:rFonts w:cs="Times New Roman"/>
+          <w:szCs w:val="24"/>
+        </w:rPr>
+        <w:t xml:space="preserve">коллектив преподавателей колледжа </w:t>
+      </w:r>
+      <w:proofErr w:type="spellStart"/>
+      <w:r>
+        <w:rPr>
+          <w:rFonts w:cs="Times New Roman"/>
+          <w:szCs w:val="24"/>
+        </w:rPr>
+        <w:t>ВятГУ</w:t>
+      </w:r>
+      <w:proofErr w:type="spellEnd"/>
+      <w:r>
+        <w:rPr>
+          <w:rFonts w:cs="Times New Roman"/>
+          <w:szCs w:val="24"/>
+        </w:rPr>
+        <w:t xml:space="preserve"> в составе:</w:t>
+      </w:r>
+    </w:p>
+    <w:p>
+      <w:pPr>
+        <w:pStyle w:val="a0"/>
+        <w:numPr>
+          <w:ilvl w:val="0"/>
+          <w:numId w:val="22"/>
+        </w:numPr>
+      </w:pPr>
+      <w:r>
+        <w:t>преподаватель по дисциплине «</w:t>
+      </w:r>
+      <w:r>
+        <w:t>УП 03 Учебная практика</w:t>
+      </w:r>
+      <w:r>
         <w:t>»</w:t>
       </w:r>
       <w:r>
-        <w:rPr>
-          <w:rFonts w:cs="Times New Roman"/>
-          <w:szCs w:val="24"/>
-        </w:rPr>
+        <w:t xml:space="preserve"> </w:t>
+      </w:r>
+      <w:proofErr w:type="spellStart"/>
+      <w:r>
+        <w:t>Долженкова</w:t>
+      </w:r>
+      <w:proofErr w:type="spellEnd"/>
+      <w:r>
+        <w:t xml:space="preserve"> Мария Львовна</w:t>
+      </w:r>
+      <w:r>
         <w:t>.</w:t>
       </w:r>
-    </w:p>
-    <w:p>
-      <w:r>
-        <w:t>В</w:t>
-      </w:r>
-      <w:r>
-        <w:t xml:space="preserve"> данной практической работе были поставлены следующие задачи:</w:t>
-      </w:r>
-    </w:p>
-    <w:p>
-      <w:pPr>
-        <w:pStyle w:val="a0"/>
-      </w:pPr>
-      <w:r>
-        <w:t>Изучить инструменты разработки и настроить среду разработки;</w:t>
-      </w:r>
-    </w:p>
-    <w:p>
-      <w:pPr>
-        <w:pStyle w:val="a0"/>
-      </w:pPr>
-      <w:r>
-        <w:t xml:space="preserve">Разработать алгоритмы, </w:t>
-      </w:r>
-      <w:r>
-        <w:t xml:space="preserve">реализующий учет </w:t>
-      </w:r>
-      <w:r>
-        <w:t>сведений о погоде;</w:t>
-      </w:r>
-    </w:p>
-    <w:p>
-      <w:pPr>
-        <w:pStyle w:val="a0"/>
-      </w:pPr>
-      <w:r>
-        <w:t>Осуществить программную реализацию</w:t>
-      </w:r>
-      <w:r>
-        <w:t>;</w:t>
-      </w:r>
-    </w:p>
-    <w:p>
-      <w:pPr>
-        <w:pStyle w:val="a0"/>
-      </w:pPr>
-      <w:r>
-        <w:t>Разработать эксплуатационную документацию.</w:t>
-      </w:r>
-    </w:p>
-    <w:p>
-      <w:pPr>
-        <w:pStyle w:val="a0"/>
-      </w:pPr>
-      <w:r>
-        <w:t>Провести приемочные испытания на защите по итогам семестра.</w:t>
+      <w:r>
+        <w:t xml:space="preserve"> </w:t>
+      </w:r>
+      <w:bookmarkStart w:id="9" w:name="_Hlk100399082"/>
+    </w:p>
+    <w:bookmarkEnd w:id="9"/>
+    <w:p>
+      <w:pPr>
+        <w:spacing w:before="100" w:beforeAutospacing="1"/>
+        <w:rPr>
+          <w:rFonts w:cs="Times New Roman"/>
+          <w:szCs w:val="24"/>
+        </w:rPr>
+      </w:pPr>
+      <w:r>
+        <w:rPr>
+          <w:rFonts w:cs="Times New Roman"/>
+          <w:szCs w:val="24"/>
+        </w:rPr>
+        <w:t>Исполнител</w:t>
+      </w:r>
+      <w:r>
+        <w:rPr>
+          <w:rFonts w:cs="Times New Roman"/>
+          <w:szCs w:val="24"/>
+        </w:rPr>
+        <w:t xml:space="preserve">ем является </w:t>
+      </w:r>
+      <w:r>
+        <w:rPr>
+          <w:rFonts w:cs="Times New Roman"/>
+          <w:szCs w:val="24"/>
+        </w:rPr>
+        <w:t xml:space="preserve">студент группы </w:t>
+      </w:r>
+      <w:proofErr w:type="spellStart"/>
+      <w:r>
+        <w:rPr>
+          <w:rFonts w:cs="Times New Roman"/>
+          <w:szCs w:val="24"/>
+        </w:rPr>
+        <w:t>ИСПк</w:t>
+      </w:r>
+      <w:proofErr w:type="spellEnd"/>
+      <w:r>
+        <w:rPr>
+          <w:rFonts w:cs="Times New Roman"/>
+          <w:szCs w:val="24"/>
+        </w:rPr>
+        <w:t xml:space="preserve"> </w:t>
+      </w:r>
+      <w:r>
+        <w:rPr>
+          <w:rFonts w:cs="Times New Roman"/>
+          <w:szCs w:val="24"/>
+        </w:rPr>
+        <w:t>4</w:t>
+      </w:r>
+      <w:r>
+        <w:rPr>
+          <w:rFonts w:cs="Times New Roman"/>
+          <w:szCs w:val="24"/>
+        </w:rPr>
+        <w:t>02-52-00 Чу</w:t>
+      </w:r>
+      <w:r>
+        <w:rPr>
+          <w:rFonts w:cs="Times New Roman"/>
+          <w:szCs w:val="24"/>
+        </w:rPr>
+        <w:t>прова Екатерина Егоровна</w:t>
+      </w:r>
+      <w:r>
+        <w:rPr>
+          <w:rFonts w:cs="Times New Roman"/>
+          <w:szCs w:val="24"/>
+        </w:rPr>
+        <w:t>.</w:t>
       </w:r>
     </w:p>
     <w:p>
       <w:pPr>
         <w:pStyle w:val="2"/>
       </w:pPr>
-      <w:bookmarkStart w:id="6" w:name="_Toc145788325"/>
-      <w:r>
-        <w:t>Основания для разработки</w:t>
-      </w:r>
-      <w:bookmarkEnd w:id="6"/>
-    </w:p>
-    <w:p>
-      <w:pPr>
-        <w:spacing w:before="100" w:beforeAutospacing="1"/>
-        <w:rPr>
-          <w:rFonts w:cs="Times New Roman"/>
-          <w:szCs w:val="24"/>
-        </w:rPr>
-      </w:pPr>
-      <w:r>
-        <w:rPr>
-          <w:rFonts w:cs="Times New Roman"/>
-          <w:szCs w:val="24"/>
-        </w:rPr>
-        <w:t xml:space="preserve">Основанием для разработки </w:t>
-      </w:r>
-      <w:r>
-        <w:rPr>
-          <w:rFonts w:cs="Times New Roman"/>
-          <w:szCs w:val="24"/>
-        </w:rPr>
-        <w:t>явля</w:t>
-      </w:r>
-      <w:r>
-        <w:rPr>
-          <w:rFonts w:cs="Times New Roman"/>
-          <w:szCs w:val="24"/>
-        </w:rPr>
-        <w:t>ю</w:t>
-      </w:r>
-      <w:r>
-        <w:rPr>
-          <w:rFonts w:cs="Times New Roman"/>
-          <w:szCs w:val="24"/>
-        </w:rPr>
-        <w:t>тся</w:t>
-      </w:r>
-      <w:r>
-        <w:rPr>
-          <w:rFonts w:cs="Times New Roman"/>
-          <w:szCs w:val="24"/>
-        </w:rPr>
-        <w:t>:</w:t>
-      </w:r>
-    </w:p>
-    <w:p>
-      <w:pPr>
-        <w:pStyle w:val="a0"/>
-        <w:rPr>
-          <w:color w:val="000000" w:themeColor="text1"/>
-        </w:rPr>
-      </w:pPr>
-      <w:r>
-        <w:t xml:space="preserve">учебный план </w:t>
-      </w:r>
-      <w:r>
-        <w:rPr>
-          <w:color w:val="000000" w:themeColor="text1"/>
-        </w:rPr>
-        <w:t>202</w:t>
-      </w:r>
-      <w:r>
-        <w:rPr>
-          <w:color w:val="000000" w:themeColor="text1"/>
-        </w:rPr>
-        <w:t>3</w:t>
-      </w:r>
-      <w:r>
-        <w:t xml:space="preserve"> года по специальности 09.02.07 «Информационные системы и программирование»</w:t>
-      </w:r>
-      <w:r>
-        <w:t>;</w:t>
-      </w:r>
-    </w:p>
-    <w:p>
-      <w:pPr>
-        <w:pStyle w:val="a0"/>
-      </w:pPr>
-      <w:r>
-        <w:t>индивидуальное</w:t>
-      </w:r>
-      <w:r>
-        <w:t xml:space="preserve"> задание </w:t>
-      </w:r>
-      <w:r>
-        <w:t xml:space="preserve">по </w:t>
-      </w:r>
-      <w:r>
-        <w:t>УП</w:t>
-      </w:r>
-      <w:r>
-        <w:t>.</w:t>
-      </w:r>
-    </w:p>
-    <w:p>
-      <w:pPr>
-        <w:pStyle w:val="2"/>
-      </w:pPr>
-      <w:bookmarkStart w:id="7" w:name="_Toc145788326"/>
-      <w:r>
-        <w:t>Сроки работ</w:t>
-      </w:r>
-      <w:bookmarkEnd w:id="7"/>
-    </w:p>
-    <w:p>
-      <w:pPr>
-        <w:spacing w:before="100" w:beforeAutospacing="1"/>
-        <w:rPr>
-          <w:rFonts w:cs="Times New Roman"/>
-          <w:szCs w:val="24"/>
-        </w:rPr>
-      </w:pPr>
-      <w:r>
-        <w:rPr>
-          <w:rFonts w:cs="Times New Roman"/>
-          <w:szCs w:val="24"/>
-        </w:rPr>
-        <w:t>Сроки исполнения работ:</w:t>
-      </w:r>
-    </w:p>
-    <w:p>
-      <w:pPr>
-        <w:pStyle w:val="a0"/>
-      </w:pPr>
-      <w:r>
-        <w:t>Н</w:t>
-      </w:r>
-      <w:r>
-        <w:t xml:space="preserve">ачало разработки </w:t>
-      </w:r>
-      <w:r>
-        <w:t>0</w:t>
-      </w:r>
-      <w:r>
-        <w:t>5</w:t>
-      </w:r>
-      <w:r>
-        <w:t>.</w:t>
-      </w:r>
-      <w:r>
-        <w:t>09</w:t>
-      </w:r>
-      <w:r>
-        <w:t>.</w:t>
-      </w:r>
-      <w:r>
-        <w:t>20</w:t>
-      </w:r>
-      <w:r>
-        <w:t>23</w:t>
-      </w:r>
-      <w:r>
-        <w:t>;</w:t>
-      </w:r>
-    </w:p>
-    <w:p>
-      <w:pPr>
-        <w:pStyle w:val="a0"/>
-      </w:pPr>
-      <w:r>
-        <w:t xml:space="preserve">Окончание </w:t>
-      </w:r>
-      <w:r>
-        <w:t xml:space="preserve">разработки </w:t>
-      </w:r>
-      <w:r>
-        <w:t>2023</w:t>
-      </w:r>
-      <w:r>
-        <w:t>.</w:t>
-      </w:r>
-    </w:p>
-    <w:p>
-      <w:pPr>
-        <w:pStyle w:val="2"/>
-      </w:pPr>
-      <w:bookmarkStart w:id="8" w:name="_Toc145788327"/>
-      <w:r>
-        <w:t>Участники работ</w:t>
-      </w:r>
-      <w:bookmarkEnd w:id="8"/>
-    </w:p>
-    <w:p>
-      <w:pPr>
-        <w:spacing w:before="100" w:beforeAutospacing="1"/>
-        <w:rPr>
-          <w:rFonts w:cs="Times New Roman"/>
-          <w:szCs w:val="24"/>
-        </w:rPr>
-      </w:pPr>
-      <w:r>
-        <w:rPr>
-          <w:rFonts w:cs="Times New Roman"/>
-          <w:szCs w:val="24"/>
-        </w:rPr>
-        <w:t>Заказчик</w:t>
-      </w:r>
-      <w:r>
-        <w:rPr>
-          <w:rFonts w:cs="Times New Roman"/>
-          <w:szCs w:val="24"/>
-        </w:rPr>
-        <w:t xml:space="preserve">ом работы является </w:t>
-      </w:r>
-      <w:r>
-        <w:rPr>
-          <w:rFonts w:cs="Times New Roman"/>
-          <w:szCs w:val="24"/>
-        </w:rPr>
-        <w:t>коллектив преподавателей колледжа ВятГУ в составе:</w:t>
-      </w:r>
-    </w:p>
-    <w:p>
-      <w:pPr>
-        <w:pStyle w:val="a0"/>
-      </w:pPr>
-      <w:r>
-        <w:t>преподаватель по дисциплине «</w:t>
-      </w:r>
-      <w:r>
-        <w:t>УП 03 Учебная практика</w:t>
-      </w:r>
-      <w:r>
-        <w:t>»</w:t>
-      </w:r>
-      <w:r>
-        <w:t xml:space="preserve"> </w:t>
-      </w:r>
-      <w:r>
-        <w:t>Долженкова Мария Львовна</w:t>
-      </w:r>
-      <w:r>
-        <w:t>.</w:t>
-      </w:r>
-      <w:r>
-        <w:t xml:space="preserve"> </w:t>
-      </w:r>
-      <w:bookmarkStart w:id="9" w:name="_Hlk100399082"/>
-    </w:p>
-    <w:bookmarkEnd w:id="9"/>
-    <w:p>
-      <w:pPr>
-        <w:spacing w:before="100" w:beforeAutospacing="1"/>
-        <w:rPr>
-          <w:rFonts w:cs="Times New Roman"/>
-          <w:szCs w:val="24"/>
-        </w:rPr>
-      </w:pPr>
-      <w:r>
-        <w:rPr>
-          <w:rFonts w:cs="Times New Roman"/>
-          <w:szCs w:val="24"/>
-        </w:rPr>
-        <w:t>Исполнител</w:t>
-      </w:r>
-      <w:r>
-        <w:rPr>
-          <w:rFonts w:cs="Times New Roman"/>
-          <w:szCs w:val="24"/>
-        </w:rPr>
-        <w:t xml:space="preserve">ем является </w:t>
-      </w:r>
-      <w:r>
-        <w:rPr>
-          <w:rFonts w:cs="Times New Roman"/>
-          <w:szCs w:val="24"/>
-        </w:rPr>
-        <w:t xml:space="preserve">студент группы ИСПк </w:t>
-      </w:r>
-      <w:r>
-        <w:rPr>
-          <w:rFonts w:cs="Times New Roman"/>
-          <w:szCs w:val="24"/>
-        </w:rPr>
-        <w:t>4</w:t>
-      </w:r>
-      <w:r>
-        <w:rPr>
-          <w:rFonts w:cs="Times New Roman"/>
-          <w:szCs w:val="24"/>
-        </w:rPr>
-        <w:t>02-52-00 Чу</w:t>
-      </w:r>
-      <w:r>
-        <w:rPr>
-          <w:rFonts w:cs="Times New Roman"/>
-          <w:szCs w:val="24"/>
-        </w:rPr>
-        <w:t>прова Екатерина Егоровна</w:t>
-      </w:r>
-      <w:r>
-        <w:rPr>
-          <w:rFonts w:cs="Times New Roman"/>
-          <w:szCs w:val="24"/>
-        </w:rPr>
-        <w:t>.</w:t>
-      </w:r>
-    </w:p>
-    <w:p>
-      <w:pPr>
-        <w:pStyle w:val="2"/>
-      </w:pPr>
       <w:bookmarkStart w:id="10" w:name="_Toc145788328"/>
       <w:r>
+        <w:lastRenderedPageBreak/>
         <w:t>Назначение разработки</w:t>
       </w:r>
       <w:bookmarkEnd w:id="10"/>
@@ -4267,9 +4337,15 @@
     <w:p>
       <w:pPr>
         <w:pStyle w:val="a0"/>
-      </w:pPr>
-      <w:r>
-        <w:lastRenderedPageBreak/>
+        <w:numPr>
+          <w:ilvl w:val="0"/>
+          <w:numId w:val="21"/>
+        </w:numPr>
+        <w:tabs>
+          <w:tab w:val="left" w:pos="1701"/>
+        </w:tabs>
+      </w:pPr>
+      <w:r>
         <w:t>р</w:t>
       </w:r>
       <w:r>
@@ -4291,6 +4367,13 @@
     <w:p>
       <w:pPr>
         <w:pStyle w:val="a0"/>
+        <w:numPr>
+          <w:ilvl w:val="0"/>
+          <w:numId w:val="21"/>
+        </w:numPr>
+        <w:tabs>
+          <w:tab w:val="left" w:pos="1701"/>
+        </w:tabs>
       </w:pPr>
       <w:r>
         <w:t>реализация учета сведений об аллергенах;</w:t>
@@ -4299,6 +4382,13 @@
     <w:p>
       <w:pPr>
         <w:pStyle w:val="a0"/>
+        <w:numPr>
+          <w:ilvl w:val="0"/>
+          <w:numId w:val="21"/>
+        </w:numPr>
+        <w:tabs>
+          <w:tab w:val="left" w:pos="1701"/>
+        </w:tabs>
       </w:pPr>
       <w:r>
         <w:t xml:space="preserve">хранение данных о пользователях; </w:t>
@@ -4307,6 +4397,13 @@
     <w:p>
       <w:pPr>
         <w:pStyle w:val="a0"/>
+        <w:numPr>
+          <w:ilvl w:val="0"/>
+          <w:numId w:val="21"/>
+        </w:numPr>
+        <w:tabs>
+          <w:tab w:val="left" w:pos="1701"/>
+        </w:tabs>
       </w:pPr>
       <w:r>
         <w:t>демонстрация сведений о погоде и аллергенах;</w:t>
@@ -4315,6 +4412,13 @@
     <w:p>
       <w:pPr>
         <w:pStyle w:val="a0"/>
+        <w:numPr>
+          <w:ilvl w:val="0"/>
+          <w:numId w:val="21"/>
+        </w:numPr>
+        <w:tabs>
+          <w:tab w:val="left" w:pos="1701"/>
+        </w:tabs>
       </w:pPr>
       <w:r>
         <w:t>в</w:t>
@@ -4344,7 +4448,13 @@
         <w:t>у</w:t>
       </w:r>
       <w:r>
-        <w:t>лучшить навыки в сфере программирования</w:t>
+        <w:t>лучшить навыки в</w:t>
+      </w:r>
+      <w:r>
+        <w:t xml:space="preserve"> </w:t>
+      </w:r>
+      <w:r>
+        <w:t>сфере программирования</w:t>
       </w:r>
       <w:r>
         <w:t>.</w:t>
@@ -5409,6 +5519,9 @@
         <w:jc w:val="center"/>
       </w:pPr>
       <w:r>
+        <w:rPr>
+          <w:noProof/>
+        </w:rPr>
         <w:drawing>
           <wp:inline distT="0" distB="0" distL="0" distR="0" wp14:anchorId="59DB0864" wp14:editId="42DDD0C0">
             <wp:extent cx="6264183" cy="2400508"/>
@@ -5471,22 +5584,7 @@
     </w:p>
     <w:p>
       <w:r>
-        <w:t xml:space="preserve">На экранной форме «Карты» цветения» справа расположена карта. Слева от карты расположены параметры для внесения аллергенов на карту. </w:t>
-      </w:r>
-      <w:r>
-        <w:t xml:space="preserve">Прототип экранной формы </w:t>
-      </w:r>
-      <w:r>
-        <w:t>«Карты цветения»</w:t>
-      </w:r>
-      <w:r>
-        <w:t xml:space="preserve"> представлен на рисунке </w:t>
-      </w:r>
-      <w:r>
-        <w:t>2</w:t>
-      </w:r>
-      <w:r>
-        <w:t>.</w:t>
+        <w:t>На экранной форме «Карты» цветения» справа расположена карта. Слева от карты расположены параметры для внесения аллергенов на карту. Прототип экранной формы «Карты цветения» представлен на рисунке 2.</w:t>
       </w:r>
     </w:p>
     <w:p>
@@ -5504,6 +5602,9 @@
         <w:ind w:firstLine="284"/>
       </w:pPr>
       <w:r>
+        <w:rPr>
+          <w:noProof/>
+        </w:rPr>
         <w:lastRenderedPageBreak/>
         <w:drawing>
           <wp:inline distT="0" distB="0" distL="0" distR="0" wp14:anchorId="05C4D028" wp14:editId="6A724E71">
@@ -5570,12 +5671,14 @@
       <w:r>
         <w:t xml:space="preserve"> представлен на рисунке 3. В левом верхнем квадрате демонстрируется текущая погода и температура воздуха в выдранном регионе. В правом верхнем фрейме находятся дополнительные погодные параметры, такие как осадки, ветер, </w:t>
       </w:r>
+      <w:proofErr w:type="spellStart"/>
       <w:r>
         <w:rPr>
           <w:lang w:val="en-US"/>
         </w:rPr>
         <w:t>uv</w:t>
       </w:r>
+      <w:proofErr w:type="spellEnd"/>
       <w:r>
         <w:t xml:space="preserve"> </w:t>
       </w:r>
@@ -5654,10 +5757,7 @@
         <w:t xml:space="preserve">Прототип </w:t>
       </w:r>
       <w:r>
-        <w:t>основной страниц</w:t>
-      </w:r>
-      <w:r>
-        <w:t>ы</w:t>
+        <w:t>основной страницы</w:t>
       </w:r>
     </w:p>
     <w:p>
@@ -5776,7 +5876,15 @@
     </w:p>
     <w:p>
       <w:r>
-        <w:t>Страница личного профиля представляет собой несколько полей о пользователе и ава. Прототип страницы представлен на рисунке 5.</w:t>
+        <w:t xml:space="preserve">Страница личного профиля представляет собой несколько полей о пользователе и </w:t>
+      </w:r>
+      <w:proofErr w:type="spellStart"/>
+      <w:r>
+        <w:t>ава</w:t>
+      </w:r>
+      <w:proofErr w:type="spellEnd"/>
+      <w:r>
+        <w:t>. Прототип страницы представлен на рисунке 5.</w:t>
       </w:r>
     </w:p>
     <w:p>
@@ -6757,8 +6865,13 @@
         <w:t xml:space="preserve">тотой </w:t>
       </w:r>
       <w:r>
-        <w:t>2 Ггц</w:t>
-      </w:r>
+        <w:t xml:space="preserve">2 </w:t>
+      </w:r>
+      <w:proofErr w:type="spellStart"/>
+      <w:r>
+        <w:t>Ггц</w:t>
+      </w:r>
+      <w:proofErr w:type="spellEnd"/>
       <w:r>
         <w:t>;</w:t>
       </w:r>
@@ -7045,6 +7158,7 @@
         </w:rPr>
         <w:t xml:space="preserve">5, </w:t>
       </w:r>
+      <w:proofErr w:type="spellStart"/>
       <w:r>
         <w:rPr>
           <w:rFonts w:cs="Times New Roman"/>
@@ -7055,6 +7169,7 @@
         </w:rPr>
         <w:t>Css</w:t>
       </w:r>
+      <w:proofErr w:type="spellEnd"/>
       <w:r>
         <w:rPr>
           <w:rFonts w:cs="Times New Roman"/>
@@ -9093,6 +9208,119 @@
     </w:lvl>
   </w:abstractNum>
   <w:abstractNum w:abstractNumId="5" w15:restartNumberingAfterBreak="0">
+    <w:nsid w:val="178F7367"/>
+    <w:multiLevelType w:val="hybridMultilevel"/>
+    <w:tmpl w:val="F2A8DAAA"/>
+    <w:lvl w:ilvl="0" w:tplc="0406D2DC">
+      <w:start w:val="1"/>
+      <w:numFmt w:val="bullet"/>
+      <w:lvlText w:val=""/>
+      <w:lvlJc w:val="left"/>
+      <w:pPr>
+        <w:ind w:left="1636" w:hanging="360"/>
+      </w:pPr>
+      <w:rPr>
+        <w:rFonts w:ascii="Symbol" w:hAnsi="Symbol" w:hint="default"/>
+      </w:rPr>
+    </w:lvl>
+    <w:lvl w:ilvl="1" w:tplc="04190003" w:tentative="1">
+      <w:start w:val="1"/>
+      <w:numFmt w:val="bullet"/>
+      <w:lvlText w:val="o"/>
+      <w:lvlJc w:val="left"/>
+      <w:pPr>
+        <w:ind w:left="2356" w:hanging="360"/>
+      </w:pPr>
+      <w:rPr>
+        <w:rFonts w:ascii="Courier New" w:hAnsi="Courier New" w:cs="Courier New" w:hint="default"/>
+      </w:rPr>
+    </w:lvl>
+    <w:lvl w:ilvl="2" w:tplc="04190005" w:tentative="1">
+      <w:start w:val="1"/>
+      <w:numFmt w:val="bullet"/>
+      <w:lvlText w:val=""/>
+      <w:lvlJc w:val="left"/>
+      <w:pPr>
+        <w:ind w:left="3076" w:hanging="360"/>
+      </w:pPr>
+      <w:rPr>
+        <w:rFonts w:ascii="Wingdings" w:hAnsi="Wingdings" w:hint="default"/>
+      </w:rPr>
+    </w:lvl>
+    <w:lvl w:ilvl="3" w:tplc="04190001" w:tentative="1">
+      <w:start w:val="1"/>
+      <w:numFmt w:val="bullet"/>
+      <w:lvlText w:val=""/>
+      <w:lvlJc w:val="left"/>
+      <w:pPr>
+        <w:ind w:left="3796" w:hanging="360"/>
+      </w:pPr>
+      <w:rPr>
+        <w:rFonts w:ascii="Symbol" w:hAnsi="Symbol" w:hint="default"/>
+      </w:rPr>
+    </w:lvl>
+    <w:lvl w:ilvl="4" w:tplc="04190003" w:tentative="1">
+      <w:start w:val="1"/>
+      <w:numFmt w:val="bullet"/>
+      <w:lvlText w:val="o"/>
+      <w:lvlJc w:val="left"/>
+      <w:pPr>
+        <w:ind w:left="4516" w:hanging="360"/>
+      </w:pPr>
+      <w:rPr>
+        <w:rFonts w:ascii="Courier New" w:hAnsi="Courier New" w:cs="Courier New" w:hint="default"/>
+      </w:rPr>
+    </w:lvl>
+    <w:lvl w:ilvl="5" w:tplc="04190005" w:tentative="1">
+      <w:start w:val="1"/>
+      <w:numFmt w:val="bullet"/>
+      <w:lvlText w:val=""/>
+      <w:lvlJc w:val="left"/>
+      <w:pPr>
+        <w:ind w:left="5236" w:hanging="360"/>
+      </w:pPr>
+      <w:rPr>
+        <w:rFonts w:ascii="Wingdings" w:hAnsi="Wingdings" w:hint="default"/>
+      </w:rPr>
+    </w:lvl>
+    <w:lvl w:ilvl="6" w:tplc="04190001" w:tentative="1">
+      <w:start w:val="1"/>
+      <w:numFmt w:val="bullet"/>
+      <w:lvlText w:val=""/>
+      <w:lvlJc w:val="left"/>
+      <w:pPr>
+        <w:ind w:left="5956" w:hanging="360"/>
+      </w:pPr>
+      <w:rPr>
+        <w:rFonts w:ascii="Symbol" w:hAnsi="Symbol" w:hint="default"/>
+      </w:rPr>
+    </w:lvl>
+    <w:lvl w:ilvl="7" w:tplc="04190003" w:tentative="1">
+      <w:start w:val="1"/>
+      <w:numFmt w:val="bullet"/>
+      <w:lvlText w:val="o"/>
+      <w:lvlJc w:val="left"/>
+      <w:pPr>
+        <w:ind w:left="6676" w:hanging="360"/>
+      </w:pPr>
+      <w:rPr>
+        <w:rFonts w:ascii="Courier New" w:hAnsi="Courier New" w:cs="Courier New" w:hint="default"/>
+      </w:rPr>
+    </w:lvl>
+    <w:lvl w:ilvl="8" w:tplc="04190005" w:tentative="1">
+      <w:start w:val="1"/>
+      <w:numFmt w:val="bullet"/>
+      <w:lvlText w:val=""/>
+      <w:lvlJc w:val="left"/>
+      <w:pPr>
+        <w:ind w:left="7396" w:hanging="360"/>
+      </w:pPr>
+      <w:rPr>
+        <w:rFonts w:ascii="Wingdings" w:hAnsi="Wingdings" w:hint="default"/>
+      </w:rPr>
+    </w:lvl>
+  </w:abstractNum>
+  <w:abstractNum w:abstractNumId="6" w15:restartNumberingAfterBreak="0">
     <w:nsid w:val="19E7744A"/>
     <w:multiLevelType w:val="hybridMultilevel"/>
     <w:tmpl w:val="ABE4C416"/>
@@ -9179,7 +9407,7 @@
       </w:pPr>
     </w:lvl>
   </w:abstractNum>
-  <w:abstractNum w:abstractNumId="6" w15:restartNumberingAfterBreak="0">
+  <w:abstractNum w:abstractNumId="7" w15:restartNumberingAfterBreak="0">
     <w:nsid w:val="1AD47E7A"/>
     <w:multiLevelType w:val="multilevel"/>
     <w:tmpl w:val="85D6CC8C"/>
@@ -9274,7 +9502,120 @@
       </w:pPr>
     </w:lvl>
   </w:abstractNum>
-  <w:abstractNum w:abstractNumId="7" w15:restartNumberingAfterBreak="0">
+  <w:abstractNum w:abstractNumId="8" w15:restartNumberingAfterBreak="0">
+    <w:nsid w:val="24411DE0"/>
+    <w:multiLevelType w:val="hybridMultilevel"/>
+    <w:tmpl w:val="87F07AFE"/>
+    <w:lvl w:ilvl="0" w:tplc="0406D2DC">
+      <w:start w:val="1"/>
+      <w:numFmt w:val="bullet"/>
+      <w:lvlText w:val=""/>
+      <w:lvlJc w:val="left"/>
+      <w:pPr>
+        <w:ind w:left="1636" w:hanging="360"/>
+      </w:pPr>
+      <w:rPr>
+        <w:rFonts w:ascii="Symbol" w:hAnsi="Symbol" w:hint="default"/>
+      </w:rPr>
+    </w:lvl>
+    <w:lvl w:ilvl="1" w:tplc="04190003" w:tentative="1">
+      <w:start w:val="1"/>
+      <w:numFmt w:val="bullet"/>
+      <w:lvlText w:val="o"/>
+      <w:lvlJc w:val="left"/>
+      <w:pPr>
+        <w:ind w:left="2356" w:hanging="360"/>
+      </w:pPr>
+      <w:rPr>
+        <w:rFonts w:ascii="Courier New" w:hAnsi="Courier New" w:cs="Courier New" w:hint="default"/>
+      </w:rPr>
+    </w:lvl>
+    <w:lvl w:ilvl="2" w:tplc="04190005" w:tentative="1">
+      <w:start w:val="1"/>
+      <w:numFmt w:val="bullet"/>
+      <w:lvlText w:val=""/>
+      <w:lvlJc w:val="left"/>
+      <w:pPr>
+        <w:ind w:left="3076" w:hanging="360"/>
+      </w:pPr>
+      <w:rPr>
+        <w:rFonts w:ascii="Wingdings" w:hAnsi="Wingdings" w:hint="default"/>
+      </w:rPr>
+    </w:lvl>
+    <w:lvl w:ilvl="3" w:tplc="04190001" w:tentative="1">
+      <w:start w:val="1"/>
+      <w:numFmt w:val="bullet"/>
+      <w:lvlText w:val=""/>
+      <w:lvlJc w:val="left"/>
+      <w:pPr>
+        <w:ind w:left="3796" w:hanging="360"/>
+      </w:pPr>
+      <w:rPr>
+        <w:rFonts w:ascii="Symbol" w:hAnsi="Symbol" w:hint="default"/>
+      </w:rPr>
+    </w:lvl>
+    <w:lvl w:ilvl="4" w:tplc="04190003" w:tentative="1">
+      <w:start w:val="1"/>
+      <w:numFmt w:val="bullet"/>
+      <w:lvlText w:val="o"/>
+      <w:lvlJc w:val="left"/>
+      <w:pPr>
+        <w:ind w:left="4516" w:hanging="360"/>
+      </w:pPr>
+      <w:rPr>
+        <w:rFonts w:ascii="Courier New" w:hAnsi="Courier New" w:cs="Courier New" w:hint="default"/>
+      </w:rPr>
+    </w:lvl>
+    <w:lvl w:ilvl="5" w:tplc="04190005" w:tentative="1">
+      <w:start w:val="1"/>
+      <w:numFmt w:val="bullet"/>
+      <w:lvlText w:val=""/>
+      <w:lvlJc w:val="left"/>
+      <w:pPr>
+        <w:ind w:left="5236" w:hanging="360"/>
+      </w:pPr>
+      <w:rPr>
+        <w:rFonts w:ascii="Wingdings" w:hAnsi="Wingdings" w:hint="default"/>
+      </w:rPr>
+    </w:lvl>
+    <w:lvl w:ilvl="6" w:tplc="04190001" w:tentative="1">
+      <w:start w:val="1"/>
+      <w:numFmt w:val="bullet"/>
+      <w:lvlText w:val=""/>
+      <w:lvlJc w:val="left"/>
+      <w:pPr>
+        <w:ind w:left="5956" w:hanging="360"/>
+      </w:pPr>
+      <w:rPr>
+        <w:rFonts w:ascii="Symbol" w:hAnsi="Symbol" w:hint="default"/>
+      </w:rPr>
+    </w:lvl>
+    <w:lvl w:ilvl="7" w:tplc="04190003" w:tentative="1">
+      <w:start w:val="1"/>
+      <w:numFmt w:val="bullet"/>
+      <w:lvlText w:val="o"/>
+      <w:lvlJc w:val="left"/>
+      <w:pPr>
+        <w:ind w:left="6676" w:hanging="360"/>
+      </w:pPr>
+      <w:rPr>
+        <w:rFonts w:ascii="Courier New" w:hAnsi="Courier New" w:cs="Courier New" w:hint="default"/>
+      </w:rPr>
+    </w:lvl>
+    <w:lvl w:ilvl="8" w:tplc="04190005" w:tentative="1">
+      <w:start w:val="1"/>
+      <w:numFmt w:val="bullet"/>
+      <w:lvlText w:val=""/>
+      <w:lvlJc w:val="left"/>
+      <w:pPr>
+        <w:ind w:left="7396" w:hanging="360"/>
+      </w:pPr>
+      <w:rPr>
+        <w:rFonts w:ascii="Wingdings" w:hAnsi="Wingdings" w:hint="default"/>
+      </w:rPr>
+    </w:lvl>
+  </w:abstractNum>
+  <w:abstractNum w:abstractNumId="9" w15:restartNumberingAfterBreak="0">
     <w:nsid w:val="2AE07DDF"/>
     <w:multiLevelType w:val="hybridMultilevel"/>
     <w:tmpl w:val="1F1E2A28"/>
@@ -9285,7 +9626,7 @@
       <w:lvlText w:val=""/>
       <w:lvlJc w:val="left"/>
       <w:pPr>
-        <w:ind w:left="1571" w:hanging="360"/>
+        <w:ind w:left="2291" w:hanging="360"/>
       </w:pPr>
       <w:rPr>
         <w:rFonts w:ascii="Symbol" w:hAnsi="Symbol" w:hint="default"/>
@@ -9297,7 +9638,7 @@
       <w:lvlText w:val=""/>
       <w:lvlJc w:val="left"/>
       <w:pPr>
-        <w:ind w:left="1942" w:hanging="360"/>
+        <w:ind w:left="2662" w:hanging="360"/>
       </w:pPr>
       <w:rPr>
         <w:rFonts w:ascii="Symbol" w:hAnsi="Symbol" w:hint="default"/>
@@ -9309,7 +9650,7 @@
       <w:lvlText w:val=""/>
       <w:lvlJc w:val="left"/>
       <w:pPr>
-        <w:ind w:left="2662" w:hanging="360"/>
+        <w:ind w:left="3382" w:hanging="360"/>
       </w:pPr>
       <w:rPr>
         <w:rFonts w:ascii="Wingdings" w:hAnsi="Wingdings" w:hint="default"/>
@@ -9321,7 +9662,7 @@
       <w:lvlText w:val=""/>
       <w:lvlJc w:val="left"/>
       <w:pPr>
-        <w:ind w:left="3382" w:hanging="360"/>
+        <w:ind w:left="4102" w:hanging="360"/>
       </w:pPr>
       <w:rPr>
         <w:rFonts w:ascii="Symbol" w:hAnsi="Symbol" w:hint="default"/>
@@ -9333,7 +9674,7 @@
       <w:lvlText w:val="o"/>
       <w:lvlJc w:val="left"/>
       <w:pPr>
-        <w:ind w:left="4102" w:hanging="360"/>
+        <w:ind w:left="4822" w:hanging="360"/>
       </w:pPr>
       <w:rPr>
         <w:rFonts w:ascii="Courier New" w:hAnsi="Courier New" w:cs="Courier New" w:hint="default"/>
@@ -9345,7 +9686,7 @@
       <w:lvlText w:val=""/>
       <w:lvlJc w:val="left"/>
       <w:pPr>
-        <w:ind w:left="4822" w:hanging="360"/>
+        <w:ind w:left="5542" w:hanging="360"/>
       </w:pPr>
       <w:rPr>
         <w:rFonts w:ascii="Wingdings" w:hAnsi="Wingdings" w:hint="default"/>
@@ -9357,7 +9698,7 @@
       <w:lvlText w:val=""/>
       <w:lvlJc w:val="left"/>
       <w:pPr>
-        <w:ind w:left="5542" w:hanging="360"/>
+        <w:ind w:left="6262" w:hanging="360"/>
       </w:pPr>
       <w:rPr>
         <w:rFonts w:ascii="Symbol" w:hAnsi="Symbol" w:hint="default"/>
@@ -9369,7 +9710,7 @@
       <w:lvlText w:val="o"/>
       <w:lvlJc w:val="left"/>
       <w:pPr>
-        <w:ind w:left="6262" w:hanging="360"/>
+        <w:ind w:left="6982" w:hanging="360"/>
       </w:pPr>
       <w:rPr>
         <w:rFonts w:ascii="Courier New" w:hAnsi="Courier New" w:cs="Courier New" w:hint="default"/>
@@ -9381,14 +9722,127 @@
       <w:lvlText w:val=""/>
       <w:lvlJc w:val="left"/>
       <w:pPr>
-        <w:ind w:left="6982" w:hanging="360"/>
+        <w:ind w:left="7702" w:hanging="360"/>
       </w:pPr>
       <w:rPr>
         <w:rFonts w:ascii="Wingdings" w:hAnsi="Wingdings" w:hint="default"/>
       </w:rPr>
     </w:lvl>
   </w:abstractNum>
-  <w:abstractNum w:abstractNumId="8" w15:restartNumberingAfterBreak="0">
+  <w:abstractNum w:abstractNumId="10" w15:restartNumberingAfterBreak="0">
+    <w:nsid w:val="2BE70AF6"/>
+    <w:multiLevelType w:val="hybridMultilevel"/>
+    <w:tmpl w:val="83443D86"/>
+    <w:lvl w:ilvl="0" w:tplc="0406D2DC">
+      <w:start w:val="1"/>
+      <w:numFmt w:val="bullet"/>
+      <w:lvlText w:val=""/>
+      <w:lvlJc w:val="left"/>
+      <w:pPr>
+        <w:ind w:left="1636" w:hanging="360"/>
+      </w:pPr>
+      <w:rPr>
+        <w:rFonts w:ascii="Symbol" w:hAnsi="Symbol" w:hint="default"/>
+      </w:rPr>
+    </w:lvl>
+    <w:lvl w:ilvl="1" w:tplc="04190003" w:tentative="1">
+      <w:start w:val="1"/>
+      <w:numFmt w:val="bullet"/>
+      <w:lvlText w:val="o"/>
+      <w:lvlJc w:val="left"/>
+      <w:pPr>
+        <w:ind w:left="2356" w:hanging="360"/>
+      </w:pPr>
+      <w:rPr>
+        <w:rFonts w:ascii="Courier New" w:hAnsi="Courier New" w:cs="Courier New" w:hint="default"/>
+      </w:rPr>
+    </w:lvl>
+    <w:lvl w:ilvl="2" w:tplc="04190005" w:tentative="1">
+      <w:start w:val="1"/>
+      <w:numFmt w:val="bullet"/>
+      <w:lvlText w:val=""/>
+      <w:lvlJc w:val="left"/>
+      <w:pPr>
+        <w:ind w:left="3076" w:hanging="360"/>
+      </w:pPr>
+      <w:rPr>
+        <w:rFonts w:ascii="Wingdings" w:hAnsi="Wingdings" w:hint="default"/>
+      </w:rPr>
+    </w:lvl>
+    <w:lvl w:ilvl="3" w:tplc="04190001" w:tentative="1">
+      <w:start w:val="1"/>
+      <w:numFmt w:val="bullet"/>
+      <w:lvlText w:val=""/>
+      <w:lvlJc w:val="left"/>
+      <w:pPr>
+        <w:ind w:left="3796" w:hanging="360"/>
+      </w:pPr>
+      <w:rPr>
+        <w:rFonts w:ascii="Symbol" w:hAnsi="Symbol" w:hint="default"/>
+      </w:rPr>
+    </w:lvl>
+    <w:lvl w:ilvl="4" w:tplc="04190003" w:tentative="1">
+      <w:start w:val="1"/>
+      <w:numFmt w:val="bullet"/>
+      <w:lvlText w:val="o"/>
+      <w:lvlJc w:val="left"/>
+      <w:pPr>
+        <w:ind w:left="4516" w:hanging="360"/>
+      </w:pPr>
+      <w:rPr>
+        <w:rFonts w:ascii="Courier New" w:hAnsi="Courier New" w:cs="Courier New" w:hint="default"/>
+      </w:rPr>
+    </w:lvl>
+    <w:lvl w:ilvl="5" w:tplc="04190005" w:tentative="1">
+      <w:start w:val="1"/>
+      <w:numFmt w:val="bullet"/>
+      <w:lvlText w:val=""/>
+      <w:lvlJc w:val="left"/>
+      <w:pPr>
+        <w:ind w:left="5236" w:hanging="360"/>
+      </w:pPr>
+      <w:rPr>
+        <w:rFonts w:ascii="Wingdings" w:hAnsi="Wingdings" w:hint="default"/>
+      </w:rPr>
+    </w:lvl>
+    <w:lvl w:ilvl="6" w:tplc="04190001" w:tentative="1">
+      <w:start w:val="1"/>
+      <w:numFmt w:val="bullet"/>
+      <w:lvlText w:val=""/>
+      <w:lvlJc w:val="left"/>
+      <w:pPr>
+        <w:ind w:left="5956" w:hanging="360"/>
+      </w:pPr>
+      <w:rPr>
+        <w:rFonts w:ascii="Symbol" w:hAnsi="Symbol" w:hint="default"/>
+      </w:rPr>
+    </w:lvl>
+    <w:lvl w:ilvl="7" w:tplc="04190003" w:tentative="1">
+      <w:start w:val="1"/>
+      <w:numFmt w:val="bullet"/>
+      <w:lvlText w:val="o"/>
+      <w:lvlJc w:val="left"/>
+      <w:pPr>
+        <w:ind w:left="6676" w:hanging="360"/>
+      </w:pPr>
+      <w:rPr>
+        <w:rFonts w:ascii="Courier New" w:hAnsi="Courier New" w:cs="Courier New" w:hint="default"/>
+      </w:rPr>
+    </w:lvl>
+    <w:lvl w:ilvl="8" w:tplc="04190005" w:tentative="1">
+      <w:start w:val="1"/>
+      <w:numFmt w:val="bullet"/>
+      <w:lvlText w:val=""/>
+      <w:lvlJc w:val="left"/>
+      <w:pPr>
+        <w:ind w:left="7396" w:hanging="360"/>
+      </w:pPr>
+      <w:rPr>
+        <w:rFonts w:ascii="Wingdings" w:hAnsi="Wingdings" w:hint="default"/>
+      </w:rPr>
+    </w:lvl>
+  </w:abstractNum>
+  <w:abstractNum w:abstractNumId="11" w15:restartNumberingAfterBreak="0">
     <w:nsid w:val="312E6BA4"/>
     <w:multiLevelType w:val="hybridMultilevel"/>
     <w:tmpl w:val="566CD8BA"/>
@@ -9478,7 +9932,7 @@
       </w:pPr>
     </w:lvl>
   </w:abstractNum>
-  <w:abstractNum w:abstractNumId="9" w15:restartNumberingAfterBreak="0">
+  <w:abstractNum w:abstractNumId="12" w15:restartNumberingAfterBreak="0">
     <w:nsid w:val="3CAF56E1"/>
     <w:multiLevelType w:val="hybridMultilevel"/>
     <w:tmpl w:val="3E6870D0"/>
@@ -9591,7 +10045,120 @@
       </w:rPr>
     </w:lvl>
   </w:abstractNum>
-  <w:abstractNum w:abstractNumId="10" w15:restartNumberingAfterBreak="0">
+  <w:abstractNum w:abstractNumId="13" w15:restartNumberingAfterBreak="0">
+    <w:nsid w:val="3F6955CE"/>
+    <w:multiLevelType w:val="hybridMultilevel"/>
+    <w:tmpl w:val="FEF0D3B8"/>
+    <w:lvl w:ilvl="0" w:tplc="0406D2DC">
+      <w:start w:val="1"/>
+      <w:numFmt w:val="bullet"/>
+      <w:lvlText w:val=""/>
+      <w:lvlJc w:val="left"/>
+      <w:pPr>
+        <w:ind w:left="1571" w:hanging="360"/>
+      </w:pPr>
+      <w:rPr>
+        <w:rFonts w:ascii="Symbol" w:hAnsi="Symbol" w:hint="default"/>
+      </w:rPr>
+    </w:lvl>
+    <w:lvl w:ilvl="1" w:tplc="04190003" w:tentative="1">
+      <w:start w:val="1"/>
+      <w:numFmt w:val="bullet"/>
+      <w:lvlText w:val="o"/>
+      <w:lvlJc w:val="left"/>
+      <w:pPr>
+        <w:ind w:left="2291" w:hanging="360"/>
+      </w:pPr>
+      <w:rPr>
+        <w:rFonts w:ascii="Courier New" w:hAnsi="Courier New" w:cs="Courier New" w:hint="default"/>
+      </w:rPr>
+    </w:lvl>
+    <w:lvl w:ilvl="2" w:tplc="04190005" w:tentative="1">
+      <w:start w:val="1"/>
+      <w:numFmt w:val="bullet"/>
+      <w:lvlText w:val=""/>
+      <w:lvlJc w:val="left"/>
+      <w:pPr>
+        <w:ind w:left="3011" w:hanging="360"/>
+      </w:pPr>
+      <w:rPr>
+        <w:rFonts w:ascii="Wingdings" w:hAnsi="Wingdings" w:hint="default"/>
+      </w:rPr>
+    </w:lvl>
+    <w:lvl w:ilvl="3" w:tplc="04190001" w:tentative="1">
+      <w:start w:val="1"/>
+      <w:numFmt w:val="bullet"/>
+      <w:lvlText w:val=""/>
+      <w:lvlJc w:val="left"/>
+      <w:pPr>
+        <w:ind w:left="3731" w:hanging="360"/>
+      </w:pPr>
+      <w:rPr>
+        <w:rFonts w:ascii="Symbol" w:hAnsi="Symbol" w:hint="default"/>
+      </w:rPr>
+    </w:lvl>
+    <w:lvl w:ilvl="4" w:tplc="04190003" w:tentative="1">
+      <w:start w:val="1"/>
+      <w:numFmt w:val="bullet"/>
+      <w:lvlText w:val="o"/>
+      <w:lvlJc w:val="left"/>
+      <w:pPr>
+        <w:ind w:left="4451" w:hanging="360"/>
+      </w:pPr>
+      <w:rPr>
+        <w:rFonts w:ascii="Courier New" w:hAnsi="Courier New" w:cs="Courier New" w:hint="default"/>
+      </w:rPr>
+    </w:lvl>
+    <w:lvl w:ilvl="5" w:tplc="04190005" w:tentative="1">
+      <w:start w:val="1"/>
+      <w:numFmt w:val="bullet"/>
+      <w:lvlText w:val=""/>
+      <w:lvlJc w:val="left"/>
+      <w:pPr>
+        <w:ind w:left="5171" w:hanging="360"/>
+      </w:pPr>
+      <w:rPr>
+        <w:rFonts w:ascii="Wingdings" w:hAnsi="Wingdings" w:hint="default"/>
+      </w:rPr>
+    </w:lvl>
+    <w:lvl w:ilvl="6" w:tplc="04190001" w:tentative="1">
+      <w:start w:val="1"/>
+      <w:numFmt w:val="bullet"/>
+      <w:lvlText w:val=""/>
+      <w:lvlJc w:val="left"/>
+      <w:pPr>
+        <w:ind w:left="5891" w:hanging="360"/>
+      </w:pPr>
+      <w:rPr>
+        <w:rFonts w:ascii="Symbol" w:hAnsi="Symbol" w:hint="default"/>
+      </w:rPr>
+    </w:lvl>
+    <w:lvl w:ilvl="7" w:tplc="04190003" w:tentative="1">
+      <w:start w:val="1"/>
+      <w:numFmt w:val="bullet"/>
+      <w:lvlText w:val="o"/>
+      <w:lvlJc w:val="left"/>
+      <w:pPr>
+        <w:ind w:left="6611" w:hanging="360"/>
+      </w:pPr>
+      <w:rPr>
+        <w:rFonts w:ascii="Courier New" w:hAnsi="Courier New" w:cs="Courier New" w:hint="default"/>
+      </w:rPr>
+    </w:lvl>
+    <w:lvl w:ilvl="8" w:tplc="04190005" w:tentative="1">
+      <w:start w:val="1"/>
+      <w:numFmt w:val="bullet"/>
+      <w:lvlText w:val=""/>
+      <w:lvlJc w:val="left"/>
+      <w:pPr>
+        <w:ind w:left="7331" w:hanging="360"/>
+      </w:pPr>
+      <w:rPr>
+        <w:rFonts w:ascii="Wingdings" w:hAnsi="Wingdings" w:hint="default"/>
+      </w:rPr>
+    </w:lvl>
+  </w:abstractNum>
+  <w:abstractNum w:abstractNumId="14" w15:restartNumberingAfterBreak="0">
     <w:nsid w:val="47717DFA"/>
     <w:multiLevelType w:val="hybridMultilevel"/>
     <w:tmpl w:val="43C69464"/>
@@ -9704,7 +10271,7 @@
       </w:rPr>
     </w:lvl>
   </w:abstractNum>
-  <w:abstractNum w:abstractNumId="11" w15:restartNumberingAfterBreak="0">
+  <w:abstractNum w:abstractNumId="15" w15:restartNumberingAfterBreak="0">
     <w:nsid w:val="543E04B9"/>
     <w:multiLevelType w:val="hybridMultilevel"/>
     <w:tmpl w:val="D27EB280"/>
@@ -9817,7 +10384,7 @@
       </w:rPr>
     </w:lvl>
   </w:abstractNum>
-  <w:abstractNum w:abstractNumId="12" w15:restartNumberingAfterBreak="0">
+  <w:abstractNum w:abstractNumId="16" w15:restartNumberingAfterBreak="0">
     <w:nsid w:val="5E831181"/>
     <w:multiLevelType w:val="hybridMultilevel"/>
     <w:tmpl w:val="650E600C"/>
@@ -9930,7 +10497,7 @@
       </w:rPr>
     </w:lvl>
   </w:abstractNum>
-  <w:abstractNum w:abstractNumId="13" w15:restartNumberingAfterBreak="0">
+  <w:abstractNum w:abstractNumId="17" w15:restartNumberingAfterBreak="0">
     <w:nsid w:val="609B5325"/>
     <w:multiLevelType w:val="hybridMultilevel"/>
     <w:tmpl w:val="D084CCE8"/>
@@ -10043,7 +10610,120 @@
       </w:rPr>
     </w:lvl>
   </w:abstractNum>
-  <w:abstractNum w:abstractNumId="14" w15:restartNumberingAfterBreak="0">
+  <w:abstractNum w:abstractNumId="18" w15:restartNumberingAfterBreak="0">
+    <w:nsid w:val="62FE681F"/>
+    <w:multiLevelType w:val="hybridMultilevel"/>
+    <w:tmpl w:val="70086D04"/>
+    <w:lvl w:ilvl="0" w:tplc="0406D2DC">
+      <w:start w:val="1"/>
+      <w:numFmt w:val="bullet"/>
+      <w:lvlText w:val=""/>
+      <w:lvlJc w:val="left"/>
+      <w:pPr>
+        <w:ind w:left="1636" w:hanging="360"/>
+      </w:pPr>
+      <w:rPr>
+        <w:rFonts w:ascii="Symbol" w:hAnsi="Symbol" w:hint="default"/>
+      </w:rPr>
+    </w:lvl>
+    <w:lvl w:ilvl="1" w:tplc="04190003" w:tentative="1">
+      <w:start w:val="1"/>
+      <w:numFmt w:val="bullet"/>
+      <w:lvlText w:val="o"/>
+      <w:lvlJc w:val="left"/>
+      <w:pPr>
+        <w:ind w:left="2356" w:hanging="360"/>
+      </w:pPr>
+      <w:rPr>
+        <w:rFonts w:ascii="Courier New" w:hAnsi="Courier New" w:cs="Courier New" w:hint="default"/>
+      </w:rPr>
+    </w:lvl>
+    <w:lvl w:ilvl="2" w:tplc="04190005" w:tentative="1">
+      <w:start w:val="1"/>
+      <w:numFmt w:val="bullet"/>
+      <w:lvlText w:val=""/>
+      <w:lvlJc w:val="left"/>
+      <w:pPr>
+        <w:ind w:left="3076" w:hanging="360"/>
+      </w:pPr>
+      <w:rPr>
+        <w:rFonts w:ascii="Wingdings" w:hAnsi="Wingdings" w:hint="default"/>
+      </w:rPr>
+    </w:lvl>
+    <w:lvl w:ilvl="3" w:tplc="04190001" w:tentative="1">
+      <w:start w:val="1"/>
+      <w:numFmt w:val="bullet"/>
+      <w:lvlText w:val=""/>
+      <w:lvlJc w:val="left"/>
+      <w:pPr>
+        <w:ind w:left="3796" w:hanging="360"/>
+      </w:pPr>
+      <w:rPr>
+        <w:rFonts w:ascii="Symbol" w:hAnsi="Symbol" w:hint="default"/>
+      </w:rPr>
+    </w:lvl>
+    <w:lvl w:ilvl="4" w:tplc="04190003" w:tentative="1">
+      <w:start w:val="1"/>
+      <w:numFmt w:val="bullet"/>
+      <w:lvlText w:val="o"/>
+      <w:lvlJc w:val="left"/>
+      <w:pPr>
+        <w:ind w:left="4516" w:hanging="360"/>
+      </w:pPr>
+      <w:rPr>
+        <w:rFonts w:ascii="Courier New" w:hAnsi="Courier New" w:cs="Courier New" w:hint="default"/>
+      </w:rPr>
+    </w:lvl>
+    <w:lvl w:ilvl="5" w:tplc="04190005" w:tentative="1">
+      <w:start w:val="1"/>
+      <w:numFmt w:val="bullet"/>
+      <w:lvlText w:val=""/>
+      <w:lvlJc w:val="left"/>
+      <w:pPr>
+        <w:ind w:left="5236" w:hanging="360"/>
+      </w:pPr>
+      <w:rPr>
+        <w:rFonts w:ascii="Wingdings" w:hAnsi="Wingdings" w:hint="default"/>
+      </w:rPr>
+    </w:lvl>
+    <w:lvl w:ilvl="6" w:tplc="04190001" w:tentative="1">
+      <w:start w:val="1"/>
+      <w:numFmt w:val="bullet"/>
+      <w:lvlText w:val=""/>
+      <w:lvlJc w:val="left"/>
+      <w:pPr>
+        <w:ind w:left="5956" w:hanging="360"/>
+      </w:pPr>
+      <w:rPr>
+        <w:rFonts w:ascii="Symbol" w:hAnsi="Symbol" w:hint="default"/>
+      </w:rPr>
+    </w:lvl>
+    <w:lvl w:ilvl="7" w:tplc="04190003" w:tentative="1">
+      <w:start w:val="1"/>
+      <w:numFmt w:val="bullet"/>
+      <w:lvlText w:val="o"/>
+      <w:lvlJc w:val="left"/>
+      <w:pPr>
+        <w:ind w:left="6676" w:hanging="360"/>
+      </w:pPr>
+      <w:rPr>
+        <w:rFonts w:ascii="Courier New" w:hAnsi="Courier New" w:cs="Courier New" w:hint="default"/>
+      </w:rPr>
+    </w:lvl>
+    <w:lvl w:ilvl="8" w:tplc="04190005" w:tentative="1">
+      <w:start w:val="1"/>
+      <w:numFmt w:val="bullet"/>
+      <w:lvlText w:val=""/>
+      <w:lvlJc w:val="left"/>
+      <w:pPr>
+        <w:ind w:left="7396" w:hanging="360"/>
+      </w:pPr>
+      <w:rPr>
+        <w:rFonts w:ascii="Wingdings" w:hAnsi="Wingdings" w:hint="default"/>
+      </w:rPr>
+    </w:lvl>
+  </w:abstractNum>
+  <w:abstractNum w:abstractNumId="19" w15:restartNumberingAfterBreak="0">
     <w:nsid w:val="69F40A90"/>
     <w:multiLevelType w:val="hybridMultilevel"/>
     <w:tmpl w:val="B95ECCA6"/>
@@ -10129,7 +10809,7 @@
       </w:pPr>
     </w:lvl>
   </w:abstractNum>
-  <w:abstractNum w:abstractNumId="15" w15:restartNumberingAfterBreak="0">
+  <w:abstractNum w:abstractNumId="20" w15:restartNumberingAfterBreak="0">
     <w:nsid w:val="6DFE7989"/>
     <w:multiLevelType w:val="hybridMultilevel"/>
     <w:tmpl w:val="7EA278DA"/>
@@ -10242,7 +10922,7 @@
       </w:rPr>
     </w:lvl>
   </w:abstractNum>
-  <w:abstractNum w:abstractNumId="16" w15:restartNumberingAfterBreak="0">
+  <w:abstractNum w:abstractNumId="21" w15:restartNumberingAfterBreak="0">
     <w:nsid w:val="7665492B"/>
     <w:multiLevelType w:val="hybridMultilevel"/>
     <w:tmpl w:val="97AAFFA0"/>
@@ -10356,28 +11036,28 @@
     </w:lvl>
   </w:abstractNum>
   <w:num w:numId="1">
-    <w:abstractNumId w:val="7"/>
+    <w:abstractNumId w:val="9"/>
   </w:num>
   <w:num w:numId="2">
     <w:abstractNumId w:val="0"/>
   </w:num>
   <w:num w:numId="3">
-    <w:abstractNumId w:val="8"/>
+    <w:abstractNumId w:val="11"/>
   </w:num>
   <w:num w:numId="4">
-    <w:abstractNumId w:val="5"/>
+    <w:abstractNumId w:val="6"/>
   </w:num>
   <w:num w:numId="5">
-    <w:abstractNumId w:val="6"/>
+    <w:abstractNumId w:val="7"/>
   </w:num>
   <w:num w:numId="6">
+    <w:abstractNumId w:val="19"/>
+  </w:num>
+  <w:num w:numId="7">
     <w:abstractNumId w:val="14"/>
   </w:num>
-  <w:num w:numId="7">
-    <w:abstractNumId w:val="10"/>
-  </w:num>
   <w:num w:numId="8">
-    <w:abstractNumId w:val="13"/>
+    <w:abstractNumId w:val="17"/>
   </w:num>
   <w:num w:numId="9">
     <w:abstractNumId w:val="4"/>
@@ -10446,25 +11126,40 @@
     </w:lvlOverride>
   </w:num>
   <w:num w:numId="13">
-    <w:abstractNumId w:val="9"/>
+    <w:abstractNumId w:val="12"/>
   </w:num>
   <w:num w:numId="14">
-    <w:abstractNumId w:val="15"/>
+    <w:abstractNumId w:val="20"/>
   </w:num>
   <w:num w:numId="15">
     <w:abstractNumId w:val="2"/>
   </w:num>
   <w:num w:numId="16">
-    <w:abstractNumId w:val="11"/>
+    <w:abstractNumId w:val="15"/>
   </w:num>
   <w:num w:numId="17">
-    <w:abstractNumId w:val="12"/>
+    <w:abstractNumId w:val="16"/>
   </w:num>
   <w:num w:numId="18">
-    <w:abstractNumId w:val="16"/>
+    <w:abstractNumId w:val="21"/>
   </w:num>
   <w:num w:numId="19">
     <w:abstractNumId w:val="3"/>
+  </w:num>
+  <w:num w:numId="20">
+    <w:abstractNumId w:val="13"/>
+  </w:num>
+  <w:num w:numId="21">
+    <w:abstractNumId w:val="5"/>
+  </w:num>
+  <w:num w:numId="22">
+    <w:abstractNumId w:val="18"/>
+  </w:num>
+  <w:num w:numId="23">
+    <w:abstractNumId w:val="8"/>
+  </w:num>
+  <w:num w:numId="24">
+    <w:abstractNumId w:val="10"/>
   </w:num>
   <w:numIdMacAtCleanup w:val="5"/>
 </w:numbering>
@@ -12315,12 +13010,6 @@
 </file>
 
 <file path=customXml/item1.xml><?xml version="1.0" encoding="utf-8"?>
-<p:properties xmlns:p="http://schemas.microsoft.com/office/2006/metadata/properties" xmlns:xsi="http://www.w3.org/2001/XMLSchema-instance" xmlns:pc="http://schemas.microsoft.com/office/infopath/2007/PartnerControls">
-  <documentManagement/>
-</p:properties>
-</file>
-
-<file path=customXml/item2.xml><?xml version="1.0" encoding="utf-8"?>
 <?mso-contentType ?>
 <FormTemplates xmlns="http://schemas.microsoft.com/sharepoint/v3/contenttype/forms">
   <Display>DocumentLibraryForm</Display>
@@ -12329,7 +13018,17 @@
 </FormTemplates>
 </file>
 
+<file path=customXml/item2.xml><?xml version="1.0" encoding="utf-8"?>
+<p:properties xmlns:p="http://schemas.microsoft.com/office/2006/metadata/properties" xmlns:xsi="http://www.w3.org/2001/XMLSchema-instance" xmlns:pc="http://schemas.microsoft.com/office/infopath/2007/PartnerControls">
+  <documentManagement/>
+</p:properties>
+</file>
+
 <file path=customXml/item3.xml><?xml version="1.0" encoding="utf-8"?>
+<b:Sources xmlns:b="http://schemas.openxmlformats.org/officeDocument/2006/bibliography" xmlns="http://schemas.openxmlformats.org/officeDocument/2006/bibliography" SelectedStyle="\APASixthEditionOfficeOnline.xsl" StyleName="APA" Version="6"/>
+</file>
+
+<file path=customXml/item4.xml><?xml version="1.0" encoding="utf-8"?>
 <ct:contentTypeSchema xmlns:ct="http://schemas.microsoft.com/office/2006/metadata/contentType" xmlns:ma="http://schemas.microsoft.com/office/2006/metadata/properties/metaAttributes" ct:_="" ma:_="" ma:contentTypeName="Документ" ma:contentTypeID="0x010100895006E4339BF24CAA0F5B167E451061" ma:contentTypeVersion="11" ma:contentTypeDescription="Создание документа." ma:contentTypeScope="" ma:versionID="ee66b34cdb7d5be00a86ac9db559fc97">
   <xsd:schema xmlns:xsd="http://www.w3.org/2001/XMLSchema" xmlns:xs="http://www.w3.org/2001/XMLSchema" xmlns:p="http://schemas.microsoft.com/office/2006/metadata/properties" xmlns:ns3="a1eb269e-cbf3-465a-8e4a-8d42bc45f09f" xmlns:ns4="a042d032-8e16-4c5e-a37e-70d449039bd2" targetNamespace="http://schemas.microsoft.com/office/2006/metadata/properties" ma:root="true" ma:fieldsID="9831aabdbf23b96857ccdb3f4e1a7ec2" ns3:_="" ns4:_="">
     <xsd:import namespace="a1eb269e-cbf3-465a-8e4a-8d42bc45f09f"/>
@@ -12538,11 +13237,15 @@
 </ct:contentTypeSchema>
 </file>
 
-<file path=customXml/item4.xml><?xml version="1.0" encoding="utf-8"?>
-<b:Sources xmlns:b="http://schemas.openxmlformats.org/officeDocument/2006/bibliography" xmlns="http://schemas.openxmlformats.org/officeDocument/2006/bibliography" SelectedStyle="\APASixthEditionOfficeOnline.xsl" StyleName="APA" Version="6"/>
+<file path=customXml/itemProps1.xml><?xml version="1.0" encoding="utf-8"?>
+<ds:datastoreItem xmlns:ds="http://schemas.openxmlformats.org/officeDocument/2006/customXml" ds:itemID="{C545EDB0-6DA9-4573-8FDA-4B7CDBF5EFD9}">
+  <ds:schemaRefs>
+    <ds:schemaRef ds:uri="http://schemas.microsoft.com/sharepoint/v3/contenttype/forms"/>
+  </ds:schemaRefs>
+</ds:datastoreItem>
 </file>
 
-<file path=customXml/itemProps1.xml><?xml version="1.0" encoding="utf-8"?>
+<file path=customXml/itemProps2.xml><?xml version="1.0" encoding="utf-8"?>
 <ds:datastoreItem xmlns:ds="http://schemas.openxmlformats.org/officeDocument/2006/customXml" ds:itemID="{D1D02F96-5624-48FE-AB5F-467181C3EDC1}">
   <ds:schemaRefs>
     <ds:schemaRef ds:uri="http://schemas.microsoft.com/office/2006/metadata/properties"/>
@@ -12551,15 +13254,15 @@
 </ds:datastoreItem>
 </file>
 
-<file path=customXml/itemProps2.xml><?xml version="1.0" encoding="utf-8"?>
-<ds:datastoreItem xmlns:ds="http://schemas.openxmlformats.org/officeDocument/2006/customXml" ds:itemID="{C545EDB0-6DA9-4573-8FDA-4B7CDBF5EFD9}">
+<file path=customXml/itemProps3.xml><?xml version="1.0" encoding="utf-8"?>
+<ds:datastoreItem xmlns:ds="http://schemas.openxmlformats.org/officeDocument/2006/customXml" ds:itemID="{65A0607B-D486-440E-AB08-2384B769BD5B}">
   <ds:schemaRefs>
-    <ds:schemaRef ds:uri="http://schemas.microsoft.com/sharepoint/v3/contenttype/forms"/>
+    <ds:schemaRef ds:uri="http://schemas.openxmlformats.org/officeDocument/2006/bibliography"/>
   </ds:schemaRefs>
 </ds:datastoreItem>
 </file>
 
-<file path=customXml/itemProps3.xml><?xml version="1.0" encoding="utf-8"?>
+<file path=customXml/itemProps4.xml><?xml version="1.0" encoding="utf-8"?>
 <ds:datastoreItem xmlns:ds="http://schemas.openxmlformats.org/officeDocument/2006/customXml" ds:itemID="{BE06CD11-97E7-4DA4-A1E7-C20845DD652C}">
   <ds:schemaRefs>
     <ds:schemaRef ds:uri="http://schemas.microsoft.com/office/2006/metadata/contentType"/>
@@ -12576,12 +13279,4 @@
     <ds:schemaRef ds:uri="http://schemas.microsoft.com/internal/obd"/>
   </ds:schemaRefs>
 </ds:datastoreItem>
-</file>
-
-<file path=customXml/itemProps4.xml><?xml version="1.0" encoding="utf-8"?>
-<ds:datastoreItem xmlns:ds="http://schemas.openxmlformats.org/officeDocument/2006/customXml" ds:itemID="{65A0607B-D486-440E-AB08-2384B769BD5B}">
-  <ds:schemaRefs>
-    <ds:schemaRef ds:uri="http://schemas.openxmlformats.org/officeDocument/2006/bibliography"/>
-  </ds:schemaRefs>
-</ds:datastoreItem>
 </file>